--- a/experiments_results/human-AI_approach/human-AI_approach_student1.docx
+++ b/experiments_results/human-AI_approach/human-AI_approach_student1.docx
@@ -296,6 +296,271 @@
       </w:r>
     </w:p>
     <w:p/>
+    <w:p/>
+    <w:p>
+      <w:r>
+        <w:rPr>
+          <w:rFonts w:ascii="Calibri" w:eastAsia="Calibri" w:hAnsi="Calibri" w:cs="Calibri"/>
+          <w:sz w:val="24"/>
+          <w:szCs w:val="24"/>
+        </w:rPr>
+        <w:t>Oh, no. That's good. That's all right.</w:t>
+      </w:r>
+    </w:p>
+    <w:p/>
+    <w:p>
+      <w:r>
+        <w:rPr>
+          <w:rFonts w:ascii="Calibri" w:eastAsia="Calibri" w:hAnsi="Calibri" w:cs="Calibri"/>
+          <w:sz w:val="24"/>
+          <w:szCs w:val="24"/>
+        </w:rPr>
+        <w:t>Flat shell at the top is also a beam. This external recognizant is a flat shell. Let me change this.</w:t>
+      </w:r>
+    </w:p>
+    <w:p/>
+    <w:p>
+      <w:r>
+        <w:rPr>
+          <w:rFonts w:ascii="Calibri" w:eastAsia="Calibri" w:hAnsi="Calibri" w:cs="Calibri"/>
+          <w:sz w:val="24"/>
+          <w:szCs w:val="24"/>
+        </w:rPr>
+        <w:t>Number 22, number 22, beam. Oh, cross, flat shell, beam. Number 25 is at the top, a flat shell.</w:t>
+      </w:r>
+    </w:p>
+    <w:p/>
+    <w:p>
+      <w:r>
+        <w:rPr>
+          <w:rFonts w:ascii="Calibri" w:eastAsia="Calibri" w:hAnsi="Calibri" w:cs="Calibri"/>
+          <w:sz w:val="24"/>
+          <w:szCs w:val="24"/>
+        </w:rPr>
+        <w:t>That is 6, 7, 8. This is the sum of all points, the x and the y, and then the square root of 2. I'll try to do it in one. I'll try to do it in two, but I won't do it in three. And if it's not, I'll do it in one.</w:t>
+      </w:r>
+    </w:p>
+    <w:p/>
+    <w:p>
+      <w:r>
+        <w:rPr>
+          <w:rFonts w:ascii="Calibri" w:eastAsia="Calibri" w:hAnsi="Calibri" w:cs="Calibri"/>
+          <w:sz w:val="24"/>
+          <w:szCs w:val="24"/>
+        </w:rPr>
+        <w:t>Let me find the picture. So this is, first, let me find where to type that. Type that.</w:t>
+      </w:r>
+    </w:p>
+    <w:p/>
+    <w:p>
+      <w:r>
+        <w:rPr>
+          <w:rFonts w:ascii="Calibri" w:eastAsia="Calibri" w:hAnsi="Calibri" w:cs="Calibri"/>
+          <w:sz w:val="24"/>
+          <w:szCs w:val="24"/>
+        </w:rPr>
+        <w:t>Let me see if I can find it. Let me see. Let me set my mind.</w:t>
+      </w:r>
+    </w:p>
+    <w:p/>
+    <w:p>
+      <w:r>
+        <w:rPr>
+          <w:rFonts w:ascii="Calibri" w:eastAsia="Calibri" w:hAnsi="Calibri" w:cs="Calibri"/>
+          <w:sz w:val="24"/>
+          <w:szCs w:val="24"/>
+        </w:rPr>
+        <w:t>Let me just squeeze this in. 38. So this is important.</w:t>
+      </w:r>
+    </w:p>
+    <w:p/>
+    <w:p>
+      <w:r>
+        <w:rPr>
+          <w:rFonts w:ascii="Calibri" w:eastAsia="Calibri" w:hAnsi="Calibri" w:cs="Calibri"/>
+          <w:sz w:val="24"/>
+          <w:szCs w:val="24"/>
+        </w:rPr>
+        <w:t>Just a little span. And yeah. Yeah.</w:t>
+      </w:r>
+    </w:p>
+    <w:p/>
+    <w:p>
+      <w:r>
+        <w:rPr>
+          <w:rFonts w:ascii="Calibri" w:eastAsia="Calibri" w:hAnsi="Calibri" w:cs="Calibri"/>
+          <w:sz w:val="24"/>
+          <w:szCs w:val="24"/>
+        </w:rPr>
+        <w:t>That's mine. That's. So there's the plus.</w:t>
+      </w:r>
+    </w:p>
+    <w:p/>
+    <w:p>
+      <w:r>
+        <w:rPr>
+          <w:rFonts w:ascii="Calibri" w:eastAsia="Calibri" w:hAnsi="Calibri" w:cs="Calibri"/>
+          <w:sz w:val="24"/>
+          <w:szCs w:val="24"/>
+        </w:rPr>
+        <w:t>Before. Before. Now there's a shell and goodies.</w:t>
+      </w:r>
+    </w:p>
+    <w:p/>
+    <w:p>
+      <w:r>
+        <w:rPr>
+          <w:rFonts w:ascii="Calibri" w:eastAsia="Calibri" w:hAnsi="Calibri" w:cs="Calibri"/>
+          <w:sz w:val="24"/>
+          <w:szCs w:val="24"/>
+        </w:rPr>
+        <w:t>Side. And Chris. Trust.</w:t>
+      </w:r>
+    </w:p>
+    <w:p/>
+    <w:p>
+      <w:r>
+        <w:rPr>
+          <w:rFonts w:ascii="Calibri" w:eastAsia="Calibri" w:hAnsi="Calibri" w:cs="Calibri"/>
+          <w:sz w:val="24"/>
+          <w:szCs w:val="24"/>
+        </w:rPr>
+        <w:t>I don't know which one is interesting. Can be. It has to be supported.</w:t>
+      </w:r>
+    </w:p>
+    <w:p/>
+    <w:p>
+      <w:r>
+        <w:rPr>
+          <w:rFonts w:ascii="Calibri" w:eastAsia="Calibri" w:hAnsi="Calibri" w:cs="Calibri"/>
+          <w:sz w:val="24"/>
+          <w:szCs w:val="24"/>
+        </w:rPr>
+        <w:t>Cross. Now this can be close. So the support by beams to bottom.</w:t>
+      </w:r>
+    </w:p>
+    <w:p/>
+    <w:p>
+      <w:r>
+        <w:rPr>
+          <w:rFonts w:ascii="Calibri" w:eastAsia="Calibri" w:hAnsi="Calibri" w:cs="Calibri"/>
+          <w:sz w:val="24"/>
+          <w:szCs w:val="24"/>
+        </w:rPr>
+        <w:t>Maybe. I don't know which one is interesting. It's.</w:t>
+      </w:r>
+    </w:p>
+    <w:p/>
+    <w:p>
+      <w:r>
+        <w:rPr>
+          <w:rFonts w:ascii="Calibri" w:eastAsia="Calibri" w:hAnsi="Calibri" w:cs="Calibri"/>
+          <w:sz w:val="24"/>
+          <w:szCs w:val="24"/>
+        </w:rPr>
+        <w:t>Plus. No. I know which elements on the scene.</w:t>
+      </w:r>
+    </w:p>
+    <w:p/>
+    <w:p>
+      <w:r>
+        <w:rPr>
+          <w:rFonts w:ascii="Calibri" w:eastAsia="Calibri" w:hAnsi="Calibri" w:cs="Calibri"/>
+          <w:sz w:val="24"/>
+          <w:szCs w:val="24"/>
+        </w:rPr>
+        <w:t>I don't know. This certainly has to be a cross at the bottom. I think that the bottom, there should be.</w:t>
+      </w:r>
+    </w:p>
+    <w:p/>
+    <w:p>
+      <w:r>
+        <w:rPr>
+          <w:rFonts w:ascii="Calibri" w:eastAsia="Calibri" w:hAnsi="Calibri" w:cs="Calibri"/>
+          <w:sz w:val="24"/>
+          <w:szCs w:val="24"/>
+        </w:rPr>
+        <w:t>That's all the fish shells. Which. I don't know.</w:t>
+      </w:r>
+    </w:p>
+    <w:p/>
+    <w:p>
+      <w:r>
+        <w:rPr>
+          <w:rFonts w:ascii="Calibri" w:eastAsia="Calibri" w:hAnsi="Calibri" w:cs="Calibri"/>
+          <w:sz w:val="24"/>
+          <w:szCs w:val="24"/>
+        </w:rPr>
+        <w:t>Now the Midwest. Oh. I don't know what that is.</w:t>
+      </w:r>
+    </w:p>
+    <w:p/>
+    <w:p>
+      <w:r>
+        <w:rPr>
+          <w:rFonts w:ascii="Calibri" w:eastAsia="Calibri" w:hAnsi="Calibri" w:cs="Calibri"/>
+          <w:sz w:val="24"/>
+          <w:szCs w:val="24"/>
+        </w:rPr>
+        <w:t>I don't know. There was no person. Can you trust them? I'm in five.</w:t>
+      </w:r>
+    </w:p>
+    <w:p/>
+    <w:p>
+      <w:r>
+        <w:rPr>
+          <w:rFonts w:ascii="Calibri" w:eastAsia="Calibri" w:hAnsi="Calibri" w:cs="Calibri"/>
+          <w:sz w:val="24"/>
+          <w:szCs w:val="24"/>
+        </w:rPr>
+        <w:t>Next year. My. Oops.</w:t>
+      </w:r>
+    </w:p>
+    <w:p/>
+    <w:p>
+      <w:r>
+        <w:rPr>
+          <w:rFonts w:ascii="Calibri" w:eastAsia="Calibri" w:hAnsi="Calibri" w:cs="Calibri"/>
+          <w:sz w:val="24"/>
+          <w:szCs w:val="24"/>
+        </w:rPr>
+        <w:t>I don't know. The middle. Fish show.</w:t>
+      </w:r>
+    </w:p>
+    <w:p/>
+    <w:p>
+      <w:r>
+        <w:rPr>
+          <w:rFonts w:ascii="Calibri" w:eastAsia="Calibri" w:hAnsi="Calibri" w:cs="Calibri"/>
+          <w:sz w:val="24"/>
+          <w:szCs w:val="24"/>
+        </w:rPr>
+        <w:t>I don't know. 60. I don't know.</w:t>
+      </w:r>
+    </w:p>
+    <w:p/>
+    <w:p>
+      <w:r>
+        <w:rPr>
+          <w:rFonts w:ascii="Calibri" w:eastAsia="Calibri" w:hAnsi="Calibri" w:cs="Calibri"/>
+          <w:sz w:val="24"/>
+          <w:szCs w:val="24"/>
+        </w:rPr>
+        <w:t>60. Yes. Okay.</w:t>
+      </w:r>
+    </w:p>
+    <w:p/>
+    <w:p>
+      <w:r>
+        <w:rPr>
+          <w:rFonts w:ascii="Calibri" w:eastAsia="Calibri" w:hAnsi="Calibri" w:cs="Calibri"/>
+          <w:sz w:val="24"/>
+          <w:szCs w:val="24"/>
+        </w:rPr>
+        <w:t>I don't know. I don't know. I don't know.</w:t>
+      </w:r>
+    </w:p>
+    <w:p/>
     <w:p>
       <w:r>
         <w:rPr>
@@ -304,314 +569,6 @@
           <w:szCs w:val="24"/>
         </w:rPr>
         <w:lastRenderedPageBreak/>
-        <w:t>I don't know where I'm taking this shortcut. I don't know where I'm taking this shortcut. I don't know where I'm taking this shortcut.</w:t>
-      </w:r>
-    </w:p>
-    <w:p/>
-    <w:p>
-      <w:r>
-        <w:rPr>
-          <w:rFonts w:ascii="Calibri" w:eastAsia="Calibri" w:hAnsi="Calibri" w:cs="Calibri"/>
-          <w:sz w:val="24"/>
-          <w:szCs w:val="24"/>
-        </w:rPr>
-        <w:t>I don't know where I'm taking this shortcut. I don't know where I'm taking this shortcut. I don't know where I'm taking this shortcut.</w:t>
-      </w:r>
-    </w:p>
-    <w:p/>
-    <w:p>
-      <w:r>
-        <w:rPr>
-          <w:rFonts w:ascii="Calibri" w:eastAsia="Calibri" w:hAnsi="Calibri" w:cs="Calibri"/>
-          <w:sz w:val="24"/>
-          <w:szCs w:val="24"/>
-        </w:rPr>
-        <w:t>I don't know where I'm taking this shortcut. I don't know where I'm taking this shortcut. I don't know where I'm taking this shortcut.</w:t>
-      </w:r>
-    </w:p>
-    <w:p/>
-    <w:p>
-      <w:r>
-        <w:rPr>
-          <w:rFonts w:ascii="Calibri" w:eastAsia="Calibri" w:hAnsi="Calibri" w:cs="Calibri"/>
-          <w:sz w:val="24"/>
-          <w:szCs w:val="24"/>
-        </w:rPr>
-        <w:t>I don't know where I'm taking this shortcut. I don't know where I'm taking this shortcut. I don't know where I'm taking this shortcut.</w:t>
-      </w:r>
-    </w:p>
-    <w:p/>
-    <w:p>
-      <w:r>
-        <w:rPr>
-          <w:rFonts w:ascii="Calibri" w:eastAsia="Calibri" w:hAnsi="Calibri" w:cs="Calibri"/>
-          <w:sz w:val="24"/>
-          <w:szCs w:val="24"/>
-        </w:rPr>
-        <w:t>Oh, no. That's good. That's all right.</w:t>
-      </w:r>
-    </w:p>
-    <w:p/>
-    <w:p>
-      <w:r>
-        <w:rPr>
-          <w:rFonts w:ascii="Calibri" w:eastAsia="Calibri" w:hAnsi="Calibri" w:cs="Calibri"/>
-          <w:sz w:val="24"/>
-          <w:szCs w:val="24"/>
-        </w:rPr>
-        <w:t>Flat shell at the top is also a beam. This external recognizant is a flat shell. Let me change this.</w:t>
-      </w:r>
-    </w:p>
-    <w:p/>
-    <w:p>
-      <w:r>
-        <w:rPr>
-          <w:rFonts w:ascii="Calibri" w:eastAsia="Calibri" w:hAnsi="Calibri" w:cs="Calibri"/>
-          <w:sz w:val="24"/>
-          <w:szCs w:val="24"/>
-        </w:rPr>
-        <w:t>Number 22, number 22, beam. Oh, cross, flat shell, beam. Number 25 is at the top, a flat shell.</w:t>
-      </w:r>
-    </w:p>
-    <w:p/>
-    <w:p>
-      <w:r>
-        <w:rPr>
-          <w:rFonts w:ascii="Calibri" w:eastAsia="Calibri" w:hAnsi="Calibri" w:cs="Calibri"/>
-          <w:sz w:val="24"/>
-          <w:szCs w:val="24"/>
-        </w:rPr>
-        <w:t>That is 6, 7, 8. This is the sum of all points, the x and the y, and then the square root of 2. I'll try to do it in one. I'll try to do it in two, but I won't do it in three. And if it's not, I'll do it in one.</w:t>
-      </w:r>
-    </w:p>
-    <w:p/>
-    <w:p>
-      <w:r>
-        <w:rPr>
-          <w:rFonts w:ascii="Calibri" w:eastAsia="Calibri" w:hAnsi="Calibri" w:cs="Calibri"/>
-          <w:sz w:val="24"/>
-          <w:szCs w:val="24"/>
-        </w:rPr>
-        <w:t>Let me find the picture. So this is, first, let me find where to type that. Type that.</w:t>
-      </w:r>
-    </w:p>
-    <w:p/>
-    <w:p>
-      <w:r>
-        <w:rPr>
-          <w:rFonts w:ascii="Calibri" w:eastAsia="Calibri" w:hAnsi="Calibri" w:cs="Calibri"/>
-          <w:sz w:val="24"/>
-          <w:szCs w:val="24"/>
-        </w:rPr>
-        <w:t>Let me see if I can find it. Let me see. Let me set my mind.</w:t>
-      </w:r>
-    </w:p>
-    <w:p/>
-    <w:p>
-      <w:r>
-        <w:rPr>
-          <w:rFonts w:ascii="Calibri" w:eastAsia="Calibri" w:hAnsi="Calibri" w:cs="Calibri"/>
-          <w:sz w:val="24"/>
-          <w:szCs w:val="24"/>
-        </w:rPr>
-        <w:t>Let me just squeeze this in. 38. So this is important.</w:t>
-      </w:r>
-    </w:p>
-    <w:p/>
-    <w:p>
-      <w:r>
-        <w:rPr>
-          <w:rFonts w:ascii="Calibri" w:eastAsia="Calibri" w:hAnsi="Calibri" w:cs="Calibri"/>
-          <w:sz w:val="24"/>
-          <w:szCs w:val="24"/>
-        </w:rPr>
-        <w:t>Just a little span. And yeah. Yeah.</w:t>
-      </w:r>
-    </w:p>
-    <w:p/>
-    <w:p>
-      <w:r>
-        <w:rPr>
-          <w:rFonts w:ascii="Calibri" w:eastAsia="Calibri" w:hAnsi="Calibri" w:cs="Calibri"/>
-          <w:sz w:val="24"/>
-          <w:szCs w:val="24"/>
-        </w:rPr>
-        <w:t>That's mine. That's. So there's the plus.</w:t>
-      </w:r>
-    </w:p>
-    <w:p/>
-    <w:p>
-      <w:r>
-        <w:rPr>
-          <w:rFonts w:ascii="Calibri" w:eastAsia="Calibri" w:hAnsi="Calibri" w:cs="Calibri"/>
-          <w:sz w:val="24"/>
-          <w:szCs w:val="24"/>
-        </w:rPr>
-        <w:t>Before. Before. Now there's a shell and goodies.</w:t>
-      </w:r>
-    </w:p>
-    <w:p/>
-    <w:p>
-      <w:r>
-        <w:rPr>
-          <w:rFonts w:ascii="Calibri" w:eastAsia="Calibri" w:hAnsi="Calibri" w:cs="Calibri"/>
-          <w:sz w:val="24"/>
-          <w:szCs w:val="24"/>
-        </w:rPr>
-        <w:t>Side. And Chris. Trust.</w:t>
-      </w:r>
-    </w:p>
-    <w:p/>
-    <w:p>
-      <w:r>
-        <w:rPr>
-          <w:rFonts w:ascii="Calibri" w:eastAsia="Calibri" w:hAnsi="Calibri" w:cs="Calibri"/>
-          <w:sz w:val="24"/>
-          <w:szCs w:val="24"/>
-        </w:rPr>
-        <w:t>I don't know which one is interesting. Can be. It has to be supported.</w:t>
-      </w:r>
-    </w:p>
-    <w:p/>
-    <w:p>
-      <w:r>
-        <w:rPr>
-          <w:rFonts w:ascii="Calibri" w:eastAsia="Calibri" w:hAnsi="Calibri" w:cs="Calibri"/>
-          <w:sz w:val="24"/>
-          <w:szCs w:val="24"/>
-        </w:rPr>
-        <w:t>Cross. Now this can be close. So the support by beams to bottom.</w:t>
-      </w:r>
-    </w:p>
-    <w:p/>
-    <w:p>
-      <w:r>
-        <w:rPr>
-          <w:rFonts w:ascii="Calibri" w:eastAsia="Calibri" w:hAnsi="Calibri" w:cs="Calibri"/>
-          <w:sz w:val="24"/>
-          <w:szCs w:val="24"/>
-        </w:rPr>
-        <w:t>Maybe. I don't know which one is interesting. It's.</w:t>
-      </w:r>
-    </w:p>
-    <w:p/>
-    <w:p>
-      <w:r>
-        <w:rPr>
-          <w:rFonts w:ascii="Calibri" w:eastAsia="Calibri" w:hAnsi="Calibri" w:cs="Calibri"/>
-          <w:sz w:val="24"/>
-          <w:szCs w:val="24"/>
-        </w:rPr>
-        <w:t>Plus. No. I know which elements on the scene.</w:t>
-      </w:r>
-    </w:p>
-    <w:p/>
-    <w:p>
-      <w:r>
-        <w:rPr>
-          <w:rFonts w:ascii="Calibri" w:eastAsia="Calibri" w:hAnsi="Calibri" w:cs="Calibri"/>
-          <w:sz w:val="24"/>
-          <w:szCs w:val="24"/>
-        </w:rPr>
-        <w:t>I don't know. This certainly has to be a cross at the bottom. I think that the bottom, there should be.</w:t>
-      </w:r>
-    </w:p>
-    <w:p/>
-    <w:p>
-      <w:r>
-        <w:rPr>
-          <w:rFonts w:ascii="Calibri" w:eastAsia="Calibri" w:hAnsi="Calibri" w:cs="Calibri"/>
-          <w:sz w:val="24"/>
-          <w:szCs w:val="24"/>
-        </w:rPr>
-        <w:t>That's all the fish shells. Which. I don't know.</w:t>
-      </w:r>
-    </w:p>
-    <w:p/>
-    <w:p>
-      <w:r>
-        <w:rPr>
-          <w:rFonts w:ascii="Calibri" w:eastAsia="Calibri" w:hAnsi="Calibri" w:cs="Calibri"/>
-          <w:sz w:val="24"/>
-          <w:szCs w:val="24"/>
-        </w:rPr>
-        <w:t>Now the Midwest. Oh. I don't know what that is.</w:t>
-      </w:r>
-    </w:p>
-    <w:p/>
-    <w:p>
-      <w:r>
-        <w:rPr>
-          <w:rFonts w:ascii="Calibri" w:eastAsia="Calibri" w:hAnsi="Calibri" w:cs="Calibri"/>
-          <w:sz w:val="24"/>
-          <w:szCs w:val="24"/>
-        </w:rPr>
-        <w:t>I don't know. There was no person. Can you trust them? I'm in five.</w:t>
-      </w:r>
-    </w:p>
-    <w:p/>
-    <w:p>
-      <w:r>
-        <w:rPr>
-          <w:rFonts w:ascii="Calibri" w:eastAsia="Calibri" w:hAnsi="Calibri" w:cs="Calibri"/>
-          <w:sz w:val="24"/>
-          <w:szCs w:val="24"/>
-        </w:rPr>
-        <w:t>Next year. My. Oops.</w:t>
-      </w:r>
-    </w:p>
-    <w:p/>
-    <w:p>
-      <w:r>
-        <w:rPr>
-          <w:rFonts w:ascii="Calibri" w:eastAsia="Calibri" w:hAnsi="Calibri" w:cs="Calibri"/>
-          <w:sz w:val="24"/>
-          <w:szCs w:val="24"/>
-        </w:rPr>
-        <w:t>I don't know. The middle. Fish show.</w:t>
-      </w:r>
-    </w:p>
-    <w:p/>
-    <w:p>
-      <w:r>
-        <w:rPr>
-          <w:rFonts w:ascii="Calibri" w:eastAsia="Calibri" w:hAnsi="Calibri" w:cs="Calibri"/>
-          <w:sz w:val="24"/>
-          <w:szCs w:val="24"/>
-        </w:rPr>
-        <w:t>I don't know. 60. I don't know.</w:t>
-      </w:r>
-    </w:p>
-    <w:p/>
-    <w:p>
-      <w:r>
-        <w:rPr>
-          <w:rFonts w:ascii="Calibri" w:eastAsia="Calibri" w:hAnsi="Calibri" w:cs="Calibri"/>
-          <w:sz w:val="24"/>
-          <w:szCs w:val="24"/>
-        </w:rPr>
-        <w:t>60. Yes. Okay.</w:t>
-      </w:r>
-    </w:p>
-    <w:p/>
-    <w:p>
-      <w:r>
-        <w:rPr>
-          <w:rFonts w:ascii="Calibri" w:eastAsia="Calibri" w:hAnsi="Calibri" w:cs="Calibri"/>
-          <w:sz w:val="24"/>
-          <w:szCs w:val="24"/>
-        </w:rPr>
-        <w:t>I don't know. I don't know. I don't know.</w:t>
-      </w:r>
-    </w:p>
-    <w:p/>
-    <w:p>
-      <w:r>
-        <w:rPr>
-          <w:rFonts w:ascii="Calibri" w:eastAsia="Calibri" w:hAnsi="Calibri" w:cs="Calibri"/>
-          <w:sz w:val="24"/>
-          <w:szCs w:val="24"/>
-        </w:rPr>
         <w:t>Instruction. I'm sure. Yes.</w:t>
       </w:r>
     </w:p>
@@ -842,53 +799,775 @@
           <w:sz w:val="24"/>
           <w:szCs w:val="24"/>
         </w:rPr>
+        <w:t>I don't know. So I cannot read the strain energy of the first. Five spaces.</w:t>
+      </w:r>
+    </w:p>
+    <w:p/>
+    <w:p>
+      <w:r>
+        <w:rPr>
+          <w:rFonts w:ascii="Calibri" w:eastAsia="Calibri" w:hAnsi="Calibri" w:cs="Calibri"/>
+          <w:sz w:val="24"/>
+          <w:szCs w:val="24"/>
+        </w:rPr>
+        <w:t xml:space="preserve">For each space. I need to move space, which has a lot of energy. </w:t>
+      </w:r>
+      <w:proofErr w:type="spellStart"/>
+      <w:r>
+        <w:rPr>
+          <w:rFonts w:ascii="Calibri" w:eastAsia="Calibri" w:hAnsi="Calibri" w:cs="Calibri"/>
+          <w:sz w:val="24"/>
+          <w:szCs w:val="24"/>
+        </w:rPr>
+        <w:t>So.</w:t>
+      </w:r>
+      <w:proofErr w:type="spellEnd"/>
+    </w:p>
+    <w:p/>
+    <w:p>
+      <w:r>
+        <w:rPr>
+          <w:rFonts w:ascii="Calibri" w:eastAsia="Calibri" w:hAnsi="Calibri" w:cs="Calibri"/>
+          <w:sz w:val="24"/>
+          <w:szCs w:val="24"/>
+        </w:rPr>
+        <w:t>Obviously there's going to be space. I don't know. Seven or nine.</w:t>
+      </w:r>
+    </w:p>
+    <w:p/>
+    <w:p>
+      <w:r>
+        <w:rPr>
+          <w:rFonts w:ascii="Calibri" w:eastAsia="Calibri" w:hAnsi="Calibri" w:cs="Calibri"/>
+          <w:sz w:val="24"/>
+          <w:szCs w:val="24"/>
+        </w:rPr>
+        <w:t>Largest. Space seven. It has largest strain energy.</w:t>
+      </w:r>
+    </w:p>
+    <w:p/>
+    <w:p>
+      <w:r>
+        <w:rPr>
+          <w:rFonts w:ascii="Calibri" w:eastAsia="Calibri" w:hAnsi="Calibri" w:cs="Calibri"/>
+          <w:sz w:val="24"/>
+          <w:szCs w:val="24"/>
+        </w:rPr>
+        <w:t>And. Okay. You're asked to split the maximum.</w:t>
+      </w:r>
+    </w:p>
+    <w:p/>
+    <w:p>
+      <w:r>
+        <w:rPr>
+          <w:rFonts w:ascii="Calibri" w:eastAsia="Calibri" w:hAnsi="Calibri" w:cs="Calibri"/>
+          <w:sz w:val="24"/>
+          <w:szCs w:val="24"/>
+        </w:rPr>
+        <w:t xml:space="preserve">You can use. However, you're also free to make your own choice. </w:t>
+      </w:r>
+      <w:proofErr w:type="spellStart"/>
+      <w:r>
+        <w:rPr>
+          <w:rFonts w:ascii="Calibri" w:eastAsia="Calibri" w:hAnsi="Calibri" w:cs="Calibri"/>
+          <w:sz w:val="24"/>
+          <w:szCs w:val="24"/>
+        </w:rPr>
+        <w:t>So.</w:t>
+      </w:r>
+      <w:proofErr w:type="spellEnd"/>
+    </w:p>
+    <w:p/>
+    <w:p>
+      <w:r>
+        <w:rPr>
+          <w:rFonts w:ascii="Calibri" w:eastAsia="Calibri" w:hAnsi="Calibri" w:cs="Calibri"/>
+          <w:sz w:val="24"/>
+          <w:szCs w:val="24"/>
+        </w:rPr>
+        <w:t>Which space to split. Split a space. Once again.</w:t>
+      </w:r>
+    </w:p>
+    <w:p/>
+    <w:p>
+      <w:r>
+        <w:rPr>
+          <w:rFonts w:ascii="Calibri" w:eastAsia="Calibri" w:hAnsi="Calibri" w:cs="Calibri"/>
+          <w:sz w:val="24"/>
+          <w:szCs w:val="24"/>
+        </w:rPr>
+        <w:t>The largest space. Default. Space.</w:t>
+      </w:r>
+    </w:p>
+    <w:p/>
+    <w:p>
+      <w:r>
+        <w:rPr>
+          <w:rFonts w:ascii="Calibri" w:eastAsia="Calibri" w:hAnsi="Calibri" w:cs="Calibri"/>
+          <w:sz w:val="24"/>
+          <w:szCs w:val="24"/>
+        </w:rPr>
+        <w:t>Nine or. Nine. The second largest space.</w:t>
+      </w:r>
+    </w:p>
+    <w:p/>
+    <w:p>
+      <w:r>
+        <w:rPr>
+          <w:rFonts w:ascii="Calibri" w:eastAsia="Calibri" w:hAnsi="Calibri" w:cs="Calibri"/>
+          <w:sz w:val="24"/>
+          <w:szCs w:val="24"/>
+        </w:rPr>
+        <w:t>The third largest space. Space. Continue.</w:t>
+      </w:r>
+    </w:p>
+    <w:p/>
+    <w:p>
+      <w:r>
+        <w:rPr>
+          <w:rFonts w:ascii="Calibri" w:eastAsia="Calibri" w:hAnsi="Calibri" w:cs="Calibri"/>
+          <w:sz w:val="24"/>
+          <w:szCs w:val="24"/>
+        </w:rPr>
+        <w:t>On top of. The building. Three different.</w:t>
+      </w:r>
+    </w:p>
+    <w:p/>
+    <w:p>
+      <w:r>
+        <w:rPr>
+          <w:rFonts w:ascii="Calibri" w:eastAsia="Calibri" w:hAnsi="Calibri" w:cs="Calibri"/>
+          <w:sz w:val="24"/>
+          <w:szCs w:val="24"/>
+        </w:rPr>
+        <w:t>Different space. That's compared to. The.</w:t>
+      </w:r>
+    </w:p>
+    <w:p/>
+    <w:p>
+      <w:r>
+        <w:rPr>
+          <w:rFonts w:ascii="Calibri" w:eastAsia="Calibri" w:hAnsi="Calibri" w:cs="Calibri"/>
+          <w:sz w:val="24"/>
+          <w:szCs w:val="24"/>
+        </w:rPr>
+        <w:t>High percentage. Created. Ocean design.</w:t>
+      </w:r>
+    </w:p>
+    <w:p>
+      <w:r>
+        <w:rPr>
+          <w:rFonts w:ascii="Calibri" w:eastAsia="Calibri" w:hAnsi="Calibri" w:cs="Calibri"/>
+          <w:sz w:val="24"/>
+          <w:szCs w:val="24"/>
+        </w:rPr>
+        <w:t>I'm going to make this decision. We're all very deviated from my design. And option two has the largest space.</w:t>
+      </w:r>
+    </w:p>
+    <w:p/>
+    <w:p>
+      <w:r>
+        <w:rPr>
+          <w:rFonts w:ascii="Calibri" w:eastAsia="Calibri" w:hAnsi="Calibri" w:cs="Calibri"/>
+          <w:sz w:val="24"/>
+          <w:szCs w:val="24"/>
+        </w:rPr>
+        <w:t>They remove the top, which I don't think influences the strain energy that much. And they split space one. That should not matter.</w:t>
+      </w:r>
+    </w:p>
+    <w:p/>
+    <w:p>
+      <w:r>
+        <w:rPr>
+          <w:rFonts w:ascii="Calibri" w:eastAsia="Calibri" w:hAnsi="Calibri" w:cs="Calibri"/>
+          <w:sz w:val="24"/>
+          <w:szCs w:val="24"/>
+        </w:rPr>
+        <w:t xml:space="preserve">Option three, the cantilever portion is made larger. Option four, to remove the </w:t>
+      </w:r>
+      <w:proofErr w:type="spellStart"/>
+      <w:r>
+        <w:rPr>
+          <w:rFonts w:ascii="Calibri" w:eastAsia="Calibri" w:hAnsi="Calibri" w:cs="Calibri"/>
+          <w:sz w:val="24"/>
+          <w:szCs w:val="24"/>
+        </w:rPr>
+        <w:t>center</w:t>
+      </w:r>
+      <w:proofErr w:type="spellEnd"/>
+      <w:r>
+        <w:rPr>
+          <w:rFonts w:ascii="Calibri" w:eastAsia="Calibri" w:hAnsi="Calibri" w:cs="Calibri"/>
+          <w:sz w:val="24"/>
+          <w:szCs w:val="24"/>
+        </w:rPr>
+        <w:t xml:space="preserve"> part, I think I'm going with my own option because the deviations are higher. And option two doesn't make much sense to increase the cantilevering portion by removing one base supporting block.</w:t>
+      </w:r>
+    </w:p>
+    <w:p/>
+    <w:p>
+      <w:r>
+        <w:rPr>
+          <w:rFonts w:ascii="Calibri" w:eastAsia="Calibri" w:hAnsi="Calibri" w:cs="Calibri"/>
+          <w:sz w:val="24"/>
+          <w:szCs w:val="24"/>
+        </w:rPr>
+        <w:t>Option two also has little influence because only the top small portion is removed. Option three, the entire corridor in the middle, I'm going with option one. My understanding of it.</w:t>
+      </w:r>
+    </w:p>
+    <w:p/>
+    <w:p>
+      <w:r>
+        <w:rPr>
+          <w:rFonts w:ascii="Calibri" w:eastAsia="Calibri" w:hAnsi="Calibri" w:cs="Calibri"/>
+          <w:sz w:val="24"/>
+          <w:szCs w:val="24"/>
+        </w:rPr>
+        <w:t>Push the threshold to complete the building. The space must be adjusted to cover the initial floor area. Review all previous steps on the screen to the left.</w:t>
+      </w:r>
+    </w:p>
+    <w:p/>
+    <w:p>
+      <w:r>
+        <w:rPr>
+          <w:rFonts w:ascii="Calibri" w:eastAsia="Calibri" w:hAnsi="Calibri" w:cs="Calibri"/>
+          <w:sz w:val="24"/>
+          <w:szCs w:val="24"/>
+        </w:rPr>
+        <w:t>I'm going to design one more. So it's going to be adjusted to, oh, OK. Oh, yeah, the cantilever is gone.</w:t>
+      </w:r>
+    </w:p>
+    <w:p/>
+    <w:p>
+      <w:r>
+        <w:rPr>
+          <w:rFonts w:ascii="Calibri" w:eastAsia="Calibri" w:hAnsi="Calibri" w:cs="Calibri"/>
+          <w:sz w:val="24"/>
+          <w:szCs w:val="24"/>
+        </w:rPr>
+        <w:t>And the room is going to split, OK. Make a spatial component. It's a nice way to make noise.</w:t>
+      </w:r>
+    </w:p>
+    <w:p/>
+    <w:p>
+      <w:r>
+        <w:rPr>
+          <w:rFonts w:ascii="Calibri" w:eastAsia="Calibri" w:hAnsi="Calibri" w:cs="Calibri"/>
+          <w:sz w:val="24"/>
+          <w:szCs w:val="24"/>
+        </w:rPr>
+        <w:t>Oh, shit. Yeah. It's duration two.</w:t>
+      </w:r>
+    </w:p>
+    <w:p/>
+    <w:p>
+      <w:r>
+        <w:rPr>
+          <w:rFonts w:ascii="Calibri" w:eastAsia="Calibri" w:hAnsi="Calibri" w:cs="Calibri"/>
+          <w:sz w:val="24"/>
+          <w:szCs w:val="24"/>
+        </w:rPr>
+        <w:t>Well, let's continue to proceed. First step is spatial structural model. Oh, once again, we need to think about it in the design.</w:t>
+      </w:r>
+    </w:p>
+    <w:p/>
+    <w:p>
+      <w:r>
+        <w:rPr>
+          <w:rFonts w:ascii="Calibri" w:eastAsia="Calibri" w:hAnsi="Calibri" w:cs="Calibri"/>
+          <w:sz w:val="24"/>
+          <w:szCs w:val="24"/>
+        </w:rPr>
+        <w:t>Oh, Fletcher has also moments. OK, this one is good. Please think about why you want this one.</w:t>
+      </w:r>
+    </w:p>
+    <w:p/>
+    <w:p>
+      <w:r>
+        <w:rPr>
+          <w:rFonts w:ascii="Calibri" w:eastAsia="Calibri" w:hAnsi="Calibri" w:cs="Calibri"/>
+          <w:sz w:val="24"/>
+          <w:szCs w:val="24"/>
+        </w:rPr>
+        <w:t>Can be a large beam to be here. I would like it. Well, it's going to be a beam.</w:t>
+      </w:r>
+    </w:p>
+    <w:p/>
+    <w:p>
+      <w:r>
+        <w:rPr>
+          <w:rFonts w:ascii="Calibri" w:eastAsia="Calibri" w:hAnsi="Calibri" w:cs="Calibri"/>
+          <w:sz w:val="24"/>
+          <w:szCs w:val="24"/>
+        </w:rPr>
+        <w:t>So it can also be a beam inside of the Fletcher, six plus. This is on the edge. Six and seven.</w:t>
+      </w:r>
+    </w:p>
+    <w:p/>
+    <w:p>
+      <w:r>
+        <w:rPr>
+          <w:rFonts w:ascii="Calibri" w:eastAsia="Calibri" w:hAnsi="Calibri" w:cs="Calibri"/>
+          <w:sz w:val="24"/>
+          <w:szCs w:val="24"/>
+        </w:rPr>
+        <w:t>I'll make this beam have trusses on the large portion. Nine, I'll make it a shell in the middle. The room is split.</w:t>
+      </w:r>
+    </w:p>
+    <w:p/>
+    <w:p>
+      <w:r>
+        <w:rPr>
+          <w:rFonts w:ascii="Calibri" w:eastAsia="Calibri" w:hAnsi="Calibri" w:cs="Calibri"/>
+          <w:sz w:val="24"/>
+          <w:szCs w:val="24"/>
+        </w:rPr>
+        <w:t>The edges will be beams and trusses. Number 10 will be a beam. Let's do the other side.</w:t>
+      </w:r>
+    </w:p>
+    <w:p/>
+    <w:p>
+      <w:r>
+        <w:rPr>
+          <w:rFonts w:ascii="Calibri" w:eastAsia="Calibri" w:hAnsi="Calibri" w:cs="Calibri"/>
+          <w:sz w:val="24"/>
+          <w:szCs w:val="24"/>
+        </w:rPr>
         <w:lastRenderedPageBreak/>
-        <w:t>I don't know. I don't know. I don't know.</w:t>
-      </w:r>
-    </w:p>
-    <w:p/>
-    <w:p>
-      <w:r>
-        <w:rPr>
-          <w:rFonts w:ascii="Calibri" w:eastAsia="Calibri" w:hAnsi="Calibri" w:cs="Calibri"/>
-          <w:sz w:val="24"/>
-          <w:szCs w:val="24"/>
-        </w:rPr>
-        <w:t>I don't know. I don't know. I don't know.</w:t>
-      </w:r>
-    </w:p>
-    <w:p/>
-    <w:p>
-      <w:r>
-        <w:rPr>
-          <w:rFonts w:ascii="Calibri" w:eastAsia="Calibri" w:hAnsi="Calibri" w:cs="Calibri"/>
-          <w:sz w:val="24"/>
-          <w:szCs w:val="24"/>
-        </w:rPr>
-        <w:t>I don't know. I don't know. I don't know.</w:t>
-      </w:r>
-    </w:p>
-    <w:p/>
-    <w:p>
-      <w:r>
-        <w:rPr>
-          <w:rFonts w:ascii="Calibri" w:eastAsia="Calibri" w:hAnsi="Calibri" w:cs="Calibri"/>
-          <w:sz w:val="24"/>
-          <w:szCs w:val="24"/>
-        </w:rPr>
-        <w:t>I don't know. So I cannot read the strain energy of the first. Five spaces.</w:t>
-      </w:r>
-    </w:p>
-    <w:p/>
-    <w:p>
-      <w:r>
-        <w:rPr>
-          <w:rFonts w:ascii="Calibri" w:eastAsia="Calibri" w:hAnsi="Calibri" w:cs="Calibri"/>
-          <w:sz w:val="24"/>
-          <w:szCs w:val="24"/>
-        </w:rPr>
-        <w:t xml:space="preserve">For each space. I need to move space, which has a lot of energy. </w:t>
-      </w:r>
+        <w:t>I'll make, let's see. This can be a Fletcher on the edge, so let's call it this. Oh, it's a truss at the top, the large portion at the bottom.</w:t>
+      </w:r>
+    </w:p>
+    <w:p/>
+    <w:p>
+      <w:r>
+        <w:rPr>
+          <w:rFonts w:ascii="Calibri" w:eastAsia="Calibri" w:hAnsi="Calibri" w:cs="Calibri"/>
+          <w:sz w:val="24"/>
+          <w:szCs w:val="24"/>
+        </w:rPr>
+        <w:t>Number 16, no, 15 will be a truss. Number 16, so the middle can also be a beam. Number 17 will be a beam at the bottom.</w:t>
+      </w:r>
+    </w:p>
+    <w:p/>
+    <w:p>
+      <w:r>
+        <w:rPr>
+          <w:rFonts w:ascii="Calibri" w:eastAsia="Calibri" w:hAnsi="Calibri" w:cs="Calibri"/>
+          <w:sz w:val="24"/>
+          <w:szCs w:val="24"/>
+        </w:rPr>
+        <w:t>18, top. Truss 2 will be a beam, 21, which is a beam, 22, 22, 22. I'll make it.</w:t>
+      </w:r>
+    </w:p>
+    <w:p/>
+    <w:p>
+      <w:r>
+        <w:rPr>
+          <w:rFonts w:ascii="Calibri" w:eastAsia="Calibri" w:hAnsi="Calibri" w:cs="Calibri"/>
+          <w:sz w:val="24"/>
+          <w:szCs w:val="24"/>
+        </w:rPr>
+        <w:t>It is beams, four, and four is there. On the other side, it's in four. This was on just a minute already, so we need to take the Fletcher now.</w:t>
+      </w:r>
+    </w:p>
+    <w:p/>
+    <w:p>
+      <w:r>
+        <w:rPr>
+          <w:rFonts w:ascii="Calibri" w:eastAsia="Calibri" w:hAnsi="Calibri" w:cs="Calibri"/>
+          <w:sz w:val="24"/>
+          <w:szCs w:val="24"/>
+        </w:rPr>
+        <w:t>Oh no, this is a beam. Let's make a truss as well. Six, I'm going to make one here, a truss there.</w:t>
+      </w:r>
+    </w:p>
+    <w:p/>
+    <w:p>
+      <w:r>
+        <w:rPr>
+          <w:rFonts w:ascii="Calibri" w:eastAsia="Calibri" w:hAnsi="Calibri" w:cs="Calibri"/>
+          <w:sz w:val="24"/>
+          <w:szCs w:val="24"/>
+        </w:rPr>
+        <w:t>And seven, I'll make it a truss. Let's put it in the rotation. 28, make that one on.</w:t>
+      </w:r>
+    </w:p>
+    <w:p/>
+    <w:p>
+      <w:r>
+        <w:rPr>
+          <w:rFonts w:ascii="Calibri" w:eastAsia="Calibri" w:hAnsi="Calibri" w:cs="Calibri"/>
+          <w:sz w:val="24"/>
+          <w:szCs w:val="24"/>
+        </w:rPr>
+        <w:t>Oh, and then this truss can go. No, not this one. No, not this one.</w:t>
+      </w:r>
+    </w:p>
+    <w:p/>
+    <w:p>
+      <w:r>
+        <w:rPr>
+          <w:rFonts w:ascii="Calibri" w:eastAsia="Calibri" w:hAnsi="Calibri" w:cs="Calibri"/>
+          <w:sz w:val="24"/>
+          <w:szCs w:val="24"/>
+        </w:rPr>
+        <w:t>Not this one, this one. This one can be a shell, sort of there. No, this one is also here.</w:t>
+      </w:r>
+    </w:p>
+    <w:p/>
+    <w:p>
+      <w:r>
+        <w:rPr>
+          <w:rFonts w:ascii="Calibri" w:eastAsia="Calibri" w:hAnsi="Calibri" w:cs="Calibri"/>
+          <w:sz w:val="24"/>
+          <w:szCs w:val="24"/>
+        </w:rPr>
+        <w:t>It's not a shell. Shell, no, it's not a shell, but shell, no. Let's see.</w:t>
+      </w:r>
+    </w:p>
+    <w:p/>
+    <w:p>
+      <w:r>
+        <w:rPr>
+          <w:rFonts w:ascii="Calibri" w:eastAsia="Calibri" w:hAnsi="Calibri" w:cs="Calibri"/>
+          <w:sz w:val="24"/>
+          <w:szCs w:val="24"/>
+        </w:rPr>
+        <w:t>Wait, where is the, is this beam in the future? No. So, 44. It's in the middle.</w:t>
+      </w:r>
+    </w:p>
+    <w:p/>
+    <w:p>
+      <w:r>
+        <w:rPr>
+          <w:rFonts w:ascii="Calibri" w:eastAsia="Calibri" w:hAnsi="Calibri" w:cs="Calibri"/>
+          <w:sz w:val="24"/>
+          <w:szCs w:val="24"/>
+        </w:rPr>
+        <w:t>It can be a Fletcher. 43. Let's see.</w:t>
+      </w:r>
+    </w:p>
+    <w:p/>
+    <w:p>
+      <w:r>
+        <w:rPr>
+          <w:rFonts w:ascii="Calibri" w:eastAsia="Calibri" w:hAnsi="Calibri" w:cs="Calibri"/>
+          <w:sz w:val="24"/>
+          <w:szCs w:val="24"/>
+        </w:rPr>
+        <w:t>Oh, it's on. Oh, no, not the truss. The edges will be trusses, and then these can be Fletcher shells.</w:t>
+      </w:r>
+    </w:p>
+    <w:p/>
+    <w:p>
+      <w:r>
+        <w:rPr>
+          <w:rFonts w:ascii="Calibri" w:eastAsia="Calibri" w:hAnsi="Calibri" w:cs="Calibri"/>
+          <w:sz w:val="24"/>
+          <w:szCs w:val="24"/>
+        </w:rPr>
+        <w:t>Those are just there. Yeah, this will be a Fletcher shell. No, not the beam.</w:t>
+      </w:r>
+    </w:p>
+    <w:p/>
+    <w:p>
+      <w:r>
+        <w:rPr>
+          <w:rFonts w:ascii="Calibri" w:eastAsia="Calibri" w:hAnsi="Calibri" w:cs="Calibri"/>
+          <w:sz w:val="24"/>
+          <w:szCs w:val="24"/>
+        </w:rPr>
+        <w:t>This will be a Fletcher shell. This can go. Where is this shell? Truss, well, it's a good.</w:t>
+      </w:r>
+    </w:p>
+    <w:p/>
+    <w:p>
+      <w:r>
+        <w:rPr>
+          <w:rFonts w:ascii="Calibri" w:eastAsia="Calibri" w:hAnsi="Calibri" w:cs="Calibri"/>
+          <w:sz w:val="24"/>
+          <w:szCs w:val="24"/>
+        </w:rPr>
+        <w:t>No, it's just a truss. Oh, 15. Where's 15? Oh, oh, oh, oh, oh, no.</w:t>
+      </w:r>
+    </w:p>
+    <w:p/>
+    <w:p>
+      <w:r>
+        <w:rPr>
+          <w:rFonts w:ascii="Calibri" w:eastAsia="Calibri" w:hAnsi="Calibri" w:cs="Calibri"/>
+          <w:sz w:val="24"/>
+          <w:szCs w:val="24"/>
+        </w:rPr>
+        <w:t>I will still use this one. Come on. Get that too.</w:t>
+      </w:r>
+    </w:p>
+    <w:p/>
+    <w:p>
+      <w:r>
+        <w:rPr>
+          <w:rFonts w:ascii="Calibri" w:eastAsia="Calibri" w:hAnsi="Calibri" w:cs="Calibri"/>
+          <w:sz w:val="24"/>
+          <w:szCs w:val="24"/>
+        </w:rPr>
+        <w:t>Yeah, truss too much. No, truss. Yeah, that's truss.</w:t>
+      </w:r>
+    </w:p>
+    <w:p/>
+    <w:p>
+      <w:r>
+        <w:rPr>
+          <w:rFonts w:ascii="Calibri" w:eastAsia="Calibri" w:hAnsi="Calibri" w:cs="Calibri"/>
+          <w:sz w:val="24"/>
+          <w:szCs w:val="24"/>
+        </w:rPr>
+        <w:t>Truss. Oh, okay. Nice, this one's a Fletcher shell, so.</w:t>
+      </w:r>
+    </w:p>
+    <w:p/>
+    <w:p>
+      <w:r>
+        <w:rPr>
+          <w:rFonts w:ascii="Calibri" w:eastAsia="Calibri" w:hAnsi="Calibri" w:cs="Calibri"/>
+          <w:sz w:val="24"/>
+          <w:szCs w:val="24"/>
+        </w:rPr>
+        <w:t>Nine. It can be a Fletcher shell. 31.</w:t>
+      </w:r>
+    </w:p>
+    <w:p/>
+    <w:p>
+      <w:r>
+        <w:rPr>
+          <w:rFonts w:ascii="Calibri" w:eastAsia="Calibri" w:hAnsi="Calibri" w:cs="Calibri"/>
+          <w:sz w:val="24"/>
+          <w:szCs w:val="24"/>
+        </w:rPr>
+        <w:t>Next to it can also be a Fletcher shell. But the columns are resting on it, so no. Beams.</w:t>
+      </w:r>
+    </w:p>
+    <w:p/>
+    <w:p>
+      <w:r>
+        <w:rPr>
+          <w:rFonts w:ascii="Calibri" w:eastAsia="Calibri" w:hAnsi="Calibri" w:cs="Calibri"/>
+          <w:sz w:val="24"/>
+          <w:szCs w:val="24"/>
+        </w:rPr>
+        <w:t>31. Fletcher shell. 32 is also on the interior.</w:t>
+      </w:r>
+    </w:p>
+    <w:p/>
+    <w:p>
+      <w:r>
+        <w:rPr>
+          <w:rFonts w:ascii="Calibri" w:eastAsia="Calibri" w:hAnsi="Calibri" w:cs="Calibri"/>
+          <w:sz w:val="24"/>
+          <w:szCs w:val="24"/>
+        </w:rPr>
+        <w:t>This is going to be the nearest. The part is resting on it. 34.</w:t>
+      </w:r>
+    </w:p>
+    <w:p/>
+    <w:p>
+      <w:r>
+        <w:rPr>
+          <w:rFonts w:ascii="Calibri" w:eastAsia="Calibri" w:hAnsi="Calibri" w:cs="Calibri"/>
+          <w:sz w:val="24"/>
+          <w:szCs w:val="24"/>
+        </w:rPr>
+        <w:t>Truss. Yes. It's going to show.</w:t>
+      </w:r>
+    </w:p>
+    <w:p/>
+    <w:p>
+      <w:r>
+        <w:rPr>
+          <w:rFonts w:ascii="Calibri" w:eastAsia="Calibri" w:hAnsi="Calibri" w:cs="Calibri"/>
+          <w:sz w:val="24"/>
+          <w:szCs w:val="24"/>
+        </w:rPr>
+        <w:t>35. Truss. 36.</w:t>
+      </w:r>
+    </w:p>
+    <w:p/>
+    <w:p>
+      <w:r>
+        <w:rPr>
+          <w:rFonts w:ascii="Calibri" w:eastAsia="Calibri" w:hAnsi="Calibri" w:cs="Calibri"/>
+          <w:sz w:val="24"/>
+          <w:szCs w:val="24"/>
+        </w:rPr>
+        <w:t>Six interior. I know that's resting on 15. Seven.</w:t>
+      </w:r>
+    </w:p>
+    <w:p/>
+    <w:p>
+      <w:r>
+        <w:rPr>
+          <w:rFonts w:ascii="Calibri" w:eastAsia="Calibri" w:hAnsi="Calibri" w:cs="Calibri"/>
+          <w:sz w:val="24"/>
+          <w:szCs w:val="24"/>
+        </w:rPr>
+        <w:t>Eight. I'll make it a truss. Eight.</w:t>
+      </w:r>
+    </w:p>
+    <w:p/>
+    <w:p>
+      <w:r>
+        <w:rPr>
+          <w:rFonts w:ascii="Calibri" w:eastAsia="Calibri" w:hAnsi="Calibri" w:cs="Calibri"/>
+          <w:sz w:val="24"/>
+          <w:szCs w:val="24"/>
+        </w:rPr>
+        <w:t>Fletcher shells on the interior as well. Fletcher. Truss.</w:t>
+      </w:r>
+    </w:p>
+    <w:p/>
+    <w:p>
+      <w:r>
+        <w:rPr>
+          <w:rFonts w:ascii="Calibri" w:eastAsia="Calibri" w:hAnsi="Calibri" w:cs="Calibri"/>
+          <w:sz w:val="24"/>
+          <w:szCs w:val="24"/>
+        </w:rPr>
+        <w:t>Truss. Okay. That's a beam, but it should be.</w:t>
+      </w:r>
+    </w:p>
+    <w:p/>
+    <w:p>
+      <w:r>
+        <w:rPr>
+          <w:rFonts w:ascii="Calibri" w:eastAsia="Calibri" w:hAnsi="Calibri" w:cs="Calibri"/>
+          <w:sz w:val="24"/>
+          <w:szCs w:val="24"/>
+        </w:rPr>
+        <w:t>It should also be a Fletcher shell. 16 more. 17, no.</w:t>
+      </w:r>
+    </w:p>
+    <w:p/>
+    <w:p>
+      <w:r>
+        <w:rPr>
+          <w:rFonts w:ascii="Calibri" w:eastAsia="Calibri" w:hAnsi="Calibri" w:cs="Calibri"/>
+          <w:sz w:val="24"/>
+          <w:szCs w:val="24"/>
+        </w:rPr>
+        <w:t>18, yeah. 20. 21.</w:t>
+      </w:r>
+    </w:p>
+    <w:p/>
+    <w:p>
+      <w:r>
+        <w:rPr>
+          <w:rFonts w:ascii="Calibri" w:eastAsia="Calibri" w:hAnsi="Calibri" w:cs="Calibri"/>
+          <w:sz w:val="24"/>
+          <w:szCs w:val="24"/>
+        </w:rPr>
+        <w:t>All right. Confirm social models. So if you can see.</w:t>
+      </w:r>
+    </w:p>
+    <w:p/>
+    <w:p>
+      <w:r>
+        <w:rPr>
+          <w:rFonts w:ascii="Calibri" w:eastAsia="Calibri" w:hAnsi="Calibri" w:cs="Calibri"/>
+          <w:sz w:val="24"/>
+          <w:szCs w:val="24"/>
+        </w:rPr>
+        <w:t>Energy. Let's see. Yeah.</w:t>
+      </w:r>
+    </w:p>
+    <w:p/>
+    <w:p>
+      <w:r>
+        <w:rPr>
+          <w:rFonts w:ascii="Calibri" w:eastAsia="Calibri" w:hAnsi="Calibri" w:cs="Calibri"/>
+          <w:sz w:val="24"/>
+          <w:szCs w:val="24"/>
+        </w:rPr>
+        <w:t>One, two, three, four, five, six, seven. Energy. 161,000.</w:t>
+      </w:r>
+    </w:p>
+    <w:p/>
+    <w:p>
+      <w:r>
+        <w:rPr>
+          <w:rFonts w:ascii="Calibri" w:eastAsia="Calibri" w:hAnsi="Calibri" w:cs="Calibri"/>
+          <w:sz w:val="24"/>
+          <w:szCs w:val="24"/>
+        </w:rPr>
+        <w:t>It is all. It's all shells again. Option three.</w:t>
+      </w:r>
+    </w:p>
+    <w:p/>
+    <w:p>
+      <w:r>
+        <w:rPr>
+          <w:rFonts w:ascii="Calibri" w:eastAsia="Calibri" w:hAnsi="Calibri" w:cs="Calibri"/>
+          <w:sz w:val="24"/>
+          <w:szCs w:val="24"/>
+        </w:rPr>
+        <w:t>One, two, three, four, five, six, seven. Seven digits. Once again, all combined trusses and shells or.</w:t>
+      </w:r>
+    </w:p>
+    <w:p/>
+    <w:p>
+      <w:r>
+        <w:rPr>
+          <w:rFonts w:ascii="Calibri" w:eastAsia="Calibri" w:hAnsi="Calibri" w:cs="Calibri"/>
+          <w:sz w:val="24"/>
+          <w:szCs w:val="24"/>
+        </w:rPr>
+        <w:t>Only shells or only beams. I'll go with only beams this time. Option four.</w:t>
+      </w:r>
+    </w:p>
+    <w:p/>
+    <w:p>
+      <w:r>
+        <w:rPr>
+          <w:rFonts w:ascii="Calibri" w:eastAsia="Calibri" w:hAnsi="Calibri" w:cs="Calibri"/>
+          <w:sz w:val="24"/>
+          <w:szCs w:val="24"/>
+        </w:rPr>
+        <w:t>It has the most. Strain energy. Okay.</w:t>
+      </w:r>
+    </w:p>
+    <w:p/>
+    <w:p>
+      <w:r>
+        <w:rPr>
+          <w:rFonts w:ascii="Calibri" w:eastAsia="Calibri" w:hAnsi="Calibri" w:cs="Calibri"/>
+          <w:sz w:val="24"/>
+          <w:szCs w:val="24"/>
+        </w:rPr>
+        <w:t>I'll go with the next structure. But the AI. Has one, two, three, four, five, six, seven digits.</w:t>
+      </w:r>
+    </w:p>
+    <w:p/>
+    <w:p>
+      <w:r>
+        <w:rPr>
+          <w:rFonts w:ascii="Calibri" w:eastAsia="Calibri" w:hAnsi="Calibri" w:cs="Calibri"/>
+          <w:sz w:val="24"/>
+          <w:szCs w:val="24"/>
+        </w:rPr>
+        <w:t>We'll see what. Yes. Asked to move maximum one space.</w:t>
+      </w:r>
+    </w:p>
+    <w:p/>
+    <w:p>
+      <w:r>
+        <w:rPr>
+          <w:rFonts w:ascii="Calibri" w:eastAsia="Calibri" w:hAnsi="Calibri" w:cs="Calibri"/>
+          <w:sz w:val="24"/>
+          <w:szCs w:val="24"/>
+        </w:rPr>
+        <w:t>Okay. I'm going to once again. I'm going to move this.</w:t>
+      </w:r>
+    </w:p>
+    <w:p/>
+    <w:p>
       <w:proofErr w:type="spellStart"/>
       <w:r>
         <w:rPr>
@@ -899,761 +1578,6 @@
         <w:t>So.</w:t>
       </w:r>
       <w:proofErr w:type="spellEnd"/>
-    </w:p>
-    <w:p/>
-    <w:p>
-      <w:r>
-        <w:rPr>
-          <w:rFonts w:ascii="Calibri" w:eastAsia="Calibri" w:hAnsi="Calibri" w:cs="Calibri"/>
-          <w:sz w:val="24"/>
-          <w:szCs w:val="24"/>
-        </w:rPr>
-        <w:t>Obviously there's going to be space. I don't know. Seven or nine.</w:t>
-      </w:r>
-    </w:p>
-    <w:p/>
-    <w:p>
-      <w:r>
-        <w:rPr>
-          <w:rFonts w:ascii="Calibri" w:eastAsia="Calibri" w:hAnsi="Calibri" w:cs="Calibri"/>
-          <w:sz w:val="24"/>
-          <w:szCs w:val="24"/>
-        </w:rPr>
-        <w:t>Largest. Space seven. It has largest strain energy.</w:t>
-      </w:r>
-    </w:p>
-    <w:p/>
-    <w:p>
-      <w:r>
-        <w:rPr>
-          <w:rFonts w:ascii="Calibri" w:eastAsia="Calibri" w:hAnsi="Calibri" w:cs="Calibri"/>
-          <w:sz w:val="24"/>
-          <w:szCs w:val="24"/>
-        </w:rPr>
-        <w:t>And. Okay. You're asked to split the maximum.</w:t>
-      </w:r>
-    </w:p>
-    <w:p/>
-    <w:p>
-      <w:r>
-        <w:rPr>
-          <w:rFonts w:ascii="Calibri" w:eastAsia="Calibri" w:hAnsi="Calibri" w:cs="Calibri"/>
-          <w:sz w:val="24"/>
-          <w:szCs w:val="24"/>
-        </w:rPr>
-        <w:t xml:space="preserve">You can use. However, you're also free to make your own choice. </w:t>
-      </w:r>
-      <w:proofErr w:type="spellStart"/>
-      <w:r>
-        <w:rPr>
-          <w:rFonts w:ascii="Calibri" w:eastAsia="Calibri" w:hAnsi="Calibri" w:cs="Calibri"/>
-          <w:sz w:val="24"/>
-          <w:szCs w:val="24"/>
-        </w:rPr>
-        <w:t>So.</w:t>
-      </w:r>
-      <w:proofErr w:type="spellEnd"/>
-    </w:p>
-    <w:p/>
-    <w:p>
-      <w:r>
-        <w:rPr>
-          <w:rFonts w:ascii="Calibri" w:eastAsia="Calibri" w:hAnsi="Calibri" w:cs="Calibri"/>
-          <w:sz w:val="24"/>
-          <w:szCs w:val="24"/>
-        </w:rPr>
-        <w:t>Which space to split. Split a space. Once again.</w:t>
-      </w:r>
-    </w:p>
-    <w:p/>
-    <w:p>
-      <w:r>
-        <w:rPr>
-          <w:rFonts w:ascii="Calibri" w:eastAsia="Calibri" w:hAnsi="Calibri" w:cs="Calibri"/>
-          <w:sz w:val="24"/>
-          <w:szCs w:val="24"/>
-        </w:rPr>
-        <w:t>The largest space. Default. Space.</w:t>
-      </w:r>
-    </w:p>
-    <w:p/>
-    <w:p>
-      <w:r>
-        <w:rPr>
-          <w:rFonts w:ascii="Calibri" w:eastAsia="Calibri" w:hAnsi="Calibri" w:cs="Calibri"/>
-          <w:sz w:val="24"/>
-          <w:szCs w:val="24"/>
-        </w:rPr>
-        <w:t>Nine or. Nine. The second largest space.</w:t>
-      </w:r>
-    </w:p>
-    <w:p/>
-    <w:p>
-      <w:r>
-        <w:rPr>
-          <w:rFonts w:ascii="Calibri" w:eastAsia="Calibri" w:hAnsi="Calibri" w:cs="Calibri"/>
-          <w:sz w:val="24"/>
-          <w:szCs w:val="24"/>
-        </w:rPr>
-        <w:t>The third largest space. Space. Continue.</w:t>
-      </w:r>
-    </w:p>
-    <w:p/>
-    <w:p>
-      <w:r>
-        <w:rPr>
-          <w:rFonts w:ascii="Calibri" w:eastAsia="Calibri" w:hAnsi="Calibri" w:cs="Calibri"/>
-          <w:sz w:val="24"/>
-          <w:szCs w:val="24"/>
-        </w:rPr>
-        <w:t>On top of. The building. Three different.</w:t>
-      </w:r>
-    </w:p>
-    <w:p/>
-    <w:p>
-      <w:r>
-        <w:rPr>
-          <w:rFonts w:ascii="Calibri" w:eastAsia="Calibri" w:hAnsi="Calibri" w:cs="Calibri"/>
-          <w:sz w:val="24"/>
-          <w:szCs w:val="24"/>
-        </w:rPr>
-        <w:t>Different space. That's compared to. The.</w:t>
-      </w:r>
-    </w:p>
-    <w:p/>
-    <w:p>
-      <w:r>
-        <w:rPr>
-          <w:rFonts w:ascii="Calibri" w:eastAsia="Calibri" w:hAnsi="Calibri" w:cs="Calibri"/>
-          <w:sz w:val="24"/>
-          <w:szCs w:val="24"/>
-        </w:rPr>
-        <w:t>High percentage. Created. Ocean design.</w:t>
-      </w:r>
-    </w:p>
-    <w:p>
-      <w:r>
-        <w:rPr>
-          <w:rFonts w:ascii="Calibri" w:eastAsia="Calibri" w:hAnsi="Calibri" w:cs="Calibri"/>
-          <w:sz w:val="24"/>
-          <w:szCs w:val="24"/>
-        </w:rPr>
-        <w:t>I'm going to make this decision. We're all very deviated from my design. And option two has the largest space.</w:t>
-      </w:r>
-    </w:p>
-    <w:p/>
-    <w:p>
-      <w:r>
-        <w:rPr>
-          <w:rFonts w:ascii="Calibri" w:eastAsia="Calibri" w:hAnsi="Calibri" w:cs="Calibri"/>
-          <w:sz w:val="24"/>
-          <w:szCs w:val="24"/>
-        </w:rPr>
-        <w:t>They remove the top, which I don't think influences the strain energy that much. And they split space one. That should not matter.</w:t>
-      </w:r>
-    </w:p>
-    <w:p/>
-    <w:p>
-      <w:r>
-        <w:rPr>
-          <w:rFonts w:ascii="Calibri" w:eastAsia="Calibri" w:hAnsi="Calibri" w:cs="Calibri"/>
-          <w:sz w:val="24"/>
-          <w:szCs w:val="24"/>
-        </w:rPr>
-        <w:t xml:space="preserve">Option three, the cantilever portion is made larger. Option four, to remove the </w:t>
-      </w:r>
-      <w:proofErr w:type="spellStart"/>
-      <w:r>
-        <w:rPr>
-          <w:rFonts w:ascii="Calibri" w:eastAsia="Calibri" w:hAnsi="Calibri" w:cs="Calibri"/>
-          <w:sz w:val="24"/>
-          <w:szCs w:val="24"/>
-        </w:rPr>
-        <w:t>center</w:t>
-      </w:r>
-      <w:proofErr w:type="spellEnd"/>
-      <w:r>
-        <w:rPr>
-          <w:rFonts w:ascii="Calibri" w:eastAsia="Calibri" w:hAnsi="Calibri" w:cs="Calibri"/>
-          <w:sz w:val="24"/>
-          <w:szCs w:val="24"/>
-        </w:rPr>
-        <w:t xml:space="preserve"> part, I think I'm going with my own option because the deviations are higher. And option two doesn't make much sense to increase the cantilevering portion by removing one base supporting block.</w:t>
-      </w:r>
-    </w:p>
-    <w:p/>
-    <w:p>
-      <w:r>
-        <w:rPr>
-          <w:rFonts w:ascii="Calibri" w:eastAsia="Calibri" w:hAnsi="Calibri" w:cs="Calibri"/>
-          <w:sz w:val="24"/>
-          <w:szCs w:val="24"/>
-        </w:rPr>
-        <w:t>Option two also has little influence because only the top small portion is removed. Option three, the entire corridor in the middle, I'm going with option one. My understanding of it.</w:t>
-      </w:r>
-    </w:p>
-    <w:p/>
-    <w:p>
-      <w:r>
-        <w:rPr>
-          <w:rFonts w:ascii="Calibri" w:eastAsia="Calibri" w:hAnsi="Calibri" w:cs="Calibri"/>
-          <w:sz w:val="24"/>
-          <w:szCs w:val="24"/>
-        </w:rPr>
-        <w:t>Push the threshold to complete the building. The space must be adjusted to cover the initial floor area. Review all previous steps on the screen to the left.</w:t>
-      </w:r>
-    </w:p>
-    <w:p/>
-    <w:p>
-      <w:r>
-        <w:rPr>
-          <w:rFonts w:ascii="Calibri" w:eastAsia="Calibri" w:hAnsi="Calibri" w:cs="Calibri"/>
-          <w:sz w:val="24"/>
-          <w:szCs w:val="24"/>
-        </w:rPr>
-        <w:t>I'm going to design one more. So it's going to be adjusted to, oh, OK. Oh, yeah, the cantilever is gone.</w:t>
-      </w:r>
-    </w:p>
-    <w:p/>
-    <w:p>
-      <w:r>
-        <w:rPr>
-          <w:rFonts w:ascii="Calibri" w:eastAsia="Calibri" w:hAnsi="Calibri" w:cs="Calibri"/>
-          <w:sz w:val="24"/>
-          <w:szCs w:val="24"/>
-        </w:rPr>
-        <w:t>And the room is going to split, OK. Make a spatial component. It's a nice way to make noise.</w:t>
-      </w:r>
-    </w:p>
-    <w:p/>
-    <w:p>
-      <w:r>
-        <w:rPr>
-          <w:rFonts w:ascii="Calibri" w:eastAsia="Calibri" w:hAnsi="Calibri" w:cs="Calibri"/>
-          <w:sz w:val="24"/>
-          <w:szCs w:val="24"/>
-        </w:rPr>
-        <w:t>Oh, shit. Yeah. It's duration two.</w:t>
-      </w:r>
-    </w:p>
-    <w:p/>
-    <w:p>
-      <w:r>
-        <w:rPr>
-          <w:rFonts w:ascii="Calibri" w:eastAsia="Calibri" w:hAnsi="Calibri" w:cs="Calibri"/>
-          <w:sz w:val="24"/>
-          <w:szCs w:val="24"/>
-        </w:rPr>
-        <w:t>Well, let's continue to proceed. First step is spatial structural model. Oh, once again, we need to think about it in the design.</w:t>
-      </w:r>
-    </w:p>
-    <w:p/>
-    <w:p>
-      <w:r>
-        <w:rPr>
-          <w:rFonts w:ascii="Calibri" w:eastAsia="Calibri" w:hAnsi="Calibri" w:cs="Calibri"/>
-          <w:sz w:val="24"/>
-          <w:szCs w:val="24"/>
-        </w:rPr>
-        <w:t>Oh, Fletcher has also moments. OK, this one is good. Please think about why you want this one.</w:t>
-      </w:r>
-    </w:p>
-    <w:p/>
-    <w:p>
-      <w:r>
-        <w:rPr>
-          <w:rFonts w:ascii="Calibri" w:eastAsia="Calibri" w:hAnsi="Calibri" w:cs="Calibri"/>
-          <w:sz w:val="24"/>
-          <w:szCs w:val="24"/>
-        </w:rPr>
-        <w:t>Can be a large beam to be here. I would like it. Well, it's going to be a beam.</w:t>
-      </w:r>
-    </w:p>
-    <w:p/>
-    <w:p>
-      <w:r>
-        <w:rPr>
-          <w:rFonts w:ascii="Calibri" w:eastAsia="Calibri" w:hAnsi="Calibri" w:cs="Calibri"/>
-          <w:sz w:val="24"/>
-          <w:szCs w:val="24"/>
-        </w:rPr>
-        <w:t>So it can also be a beam inside of the Fletcher, six plus. This is on the edge. Six and seven.</w:t>
-      </w:r>
-    </w:p>
-    <w:p/>
-    <w:p>
-      <w:r>
-        <w:rPr>
-          <w:rFonts w:ascii="Calibri" w:eastAsia="Calibri" w:hAnsi="Calibri" w:cs="Calibri"/>
-          <w:sz w:val="24"/>
-          <w:szCs w:val="24"/>
-        </w:rPr>
-        <w:t>I'll make this beam have trusses on the large portion. Nine, I'll make it a shell in the middle. The room is split.</w:t>
-      </w:r>
-    </w:p>
-    <w:p/>
-    <w:p>
-      <w:r>
-        <w:rPr>
-          <w:rFonts w:ascii="Calibri" w:eastAsia="Calibri" w:hAnsi="Calibri" w:cs="Calibri"/>
-          <w:sz w:val="24"/>
-          <w:szCs w:val="24"/>
-        </w:rPr>
-        <w:t>The edges will be beams and trusses. Number 10 will be a beam. Let's do the other side.</w:t>
-      </w:r>
-    </w:p>
-    <w:p/>
-    <w:p>
-      <w:r>
-        <w:rPr>
-          <w:rFonts w:ascii="Calibri" w:eastAsia="Calibri" w:hAnsi="Calibri" w:cs="Calibri"/>
-          <w:sz w:val="24"/>
-          <w:szCs w:val="24"/>
-        </w:rPr>
-        <w:t>I'll make, let's see. This can be a Fletcher on the edge, so let's call it this. Oh, it's a truss at the top, the large portion at the bottom.</w:t>
-      </w:r>
-    </w:p>
-    <w:p/>
-    <w:p>
-      <w:r>
-        <w:rPr>
-          <w:rFonts w:ascii="Calibri" w:eastAsia="Calibri" w:hAnsi="Calibri" w:cs="Calibri"/>
-          <w:sz w:val="24"/>
-          <w:szCs w:val="24"/>
-        </w:rPr>
-        <w:t>Number 16, no, 15 will be a truss. Number 16, so the middle can also be a beam. Number 17 will be a beam at the bottom.</w:t>
-      </w:r>
-    </w:p>
-    <w:p/>
-    <w:p>
-      <w:r>
-        <w:rPr>
-          <w:rFonts w:ascii="Calibri" w:eastAsia="Calibri" w:hAnsi="Calibri" w:cs="Calibri"/>
-          <w:sz w:val="24"/>
-          <w:szCs w:val="24"/>
-        </w:rPr>
-        <w:t>18, top. Truss 2 will be a beam, 21, which is a beam, 22, 22, 22. I'll make it.</w:t>
-      </w:r>
-    </w:p>
-    <w:p/>
-    <w:p>
-      <w:r>
-        <w:rPr>
-          <w:rFonts w:ascii="Calibri" w:eastAsia="Calibri" w:hAnsi="Calibri" w:cs="Calibri"/>
-          <w:sz w:val="24"/>
-          <w:szCs w:val="24"/>
-        </w:rPr>
-        <w:t>It is beams, four, and four is there. On the other side, it's in four. This was on just a minute already, so we need to take the Fletcher now.</w:t>
-      </w:r>
-    </w:p>
-    <w:p/>
-    <w:p>
-      <w:r>
-        <w:rPr>
-          <w:rFonts w:ascii="Calibri" w:eastAsia="Calibri" w:hAnsi="Calibri" w:cs="Calibri"/>
-          <w:sz w:val="24"/>
-          <w:szCs w:val="24"/>
-        </w:rPr>
-        <w:t>Oh no, this is a beam. Let's make a truss as well. Six, I'm going to make one here, a truss there.</w:t>
-      </w:r>
-    </w:p>
-    <w:p/>
-    <w:p>
-      <w:r>
-        <w:rPr>
-          <w:rFonts w:ascii="Calibri" w:eastAsia="Calibri" w:hAnsi="Calibri" w:cs="Calibri"/>
-          <w:sz w:val="24"/>
-          <w:szCs w:val="24"/>
-        </w:rPr>
-        <w:t>And seven, I'll make it a truss. Let's put it in the rotation. 28, make that one on.</w:t>
-      </w:r>
-    </w:p>
-    <w:p/>
-    <w:p>
-      <w:r>
-        <w:rPr>
-          <w:rFonts w:ascii="Calibri" w:eastAsia="Calibri" w:hAnsi="Calibri" w:cs="Calibri"/>
-          <w:sz w:val="24"/>
-          <w:szCs w:val="24"/>
-        </w:rPr>
-        <w:t>Oh, and then this truss can go. No, not this one. No, not this one.</w:t>
-      </w:r>
-    </w:p>
-    <w:p/>
-    <w:p>
-      <w:r>
-        <w:rPr>
-          <w:rFonts w:ascii="Calibri" w:eastAsia="Calibri" w:hAnsi="Calibri" w:cs="Calibri"/>
-          <w:sz w:val="24"/>
-          <w:szCs w:val="24"/>
-        </w:rPr>
-        <w:t>Not this one, this one. This one can be a shell, sort of there. No, this one is also here.</w:t>
-      </w:r>
-    </w:p>
-    <w:p/>
-    <w:p>
-      <w:r>
-        <w:rPr>
-          <w:rFonts w:ascii="Calibri" w:eastAsia="Calibri" w:hAnsi="Calibri" w:cs="Calibri"/>
-          <w:sz w:val="24"/>
-          <w:szCs w:val="24"/>
-        </w:rPr>
-        <w:t>It's not a shell. Shell, no, it's not a shell, but shell, no. Let's see.</w:t>
-      </w:r>
-    </w:p>
-    <w:p/>
-    <w:p>
-      <w:r>
-        <w:rPr>
-          <w:rFonts w:ascii="Calibri" w:eastAsia="Calibri" w:hAnsi="Calibri" w:cs="Calibri"/>
-          <w:sz w:val="24"/>
-          <w:szCs w:val="24"/>
-        </w:rPr>
-        <w:t>Wait, where is the, is this beam in the future? No. So, 44. It's in the middle.</w:t>
-      </w:r>
-    </w:p>
-    <w:p/>
-    <w:p>
-      <w:r>
-        <w:rPr>
-          <w:rFonts w:ascii="Calibri" w:eastAsia="Calibri" w:hAnsi="Calibri" w:cs="Calibri"/>
-          <w:sz w:val="24"/>
-          <w:szCs w:val="24"/>
-        </w:rPr>
-        <w:t>It can be a Fletcher. 43. Let's see.</w:t>
-      </w:r>
-    </w:p>
-    <w:p/>
-    <w:p>
-      <w:r>
-        <w:rPr>
-          <w:rFonts w:ascii="Calibri" w:eastAsia="Calibri" w:hAnsi="Calibri" w:cs="Calibri"/>
-          <w:sz w:val="24"/>
-          <w:szCs w:val="24"/>
-        </w:rPr>
-        <w:t>Oh, it's on. Oh, no, not the truss. The edges will be trusses, and then these can be Fletcher shells.</w:t>
-      </w:r>
-    </w:p>
-    <w:p/>
-    <w:p>
-      <w:r>
-        <w:rPr>
-          <w:rFonts w:ascii="Calibri" w:eastAsia="Calibri" w:hAnsi="Calibri" w:cs="Calibri"/>
-          <w:sz w:val="24"/>
-          <w:szCs w:val="24"/>
-        </w:rPr>
-        <w:t>Those are just there. Yeah, this will be a Fletcher shell. No, not the beam.</w:t>
-      </w:r>
-    </w:p>
-    <w:p/>
-    <w:p>
-      <w:r>
-        <w:rPr>
-          <w:rFonts w:ascii="Calibri" w:eastAsia="Calibri" w:hAnsi="Calibri" w:cs="Calibri"/>
-          <w:sz w:val="24"/>
-          <w:szCs w:val="24"/>
-        </w:rPr>
-        <w:t>This will be a Fletcher shell. This can go. Where is this shell? Truss, well, it's a good.</w:t>
-      </w:r>
-    </w:p>
-    <w:p/>
-    <w:p>
-      <w:r>
-        <w:rPr>
-          <w:rFonts w:ascii="Calibri" w:eastAsia="Calibri" w:hAnsi="Calibri" w:cs="Calibri"/>
-          <w:sz w:val="24"/>
-          <w:szCs w:val="24"/>
-        </w:rPr>
-        <w:t>No, it's just a truss. Oh, 15. Where's 15? Oh, oh, oh, oh, oh, no.</w:t>
-      </w:r>
-    </w:p>
-    <w:p/>
-    <w:p>
-      <w:r>
-        <w:rPr>
-          <w:rFonts w:ascii="Calibri" w:eastAsia="Calibri" w:hAnsi="Calibri" w:cs="Calibri"/>
-          <w:sz w:val="24"/>
-          <w:szCs w:val="24"/>
-        </w:rPr>
-        <w:t>I will still use this one. Come on. Get that too.</w:t>
-      </w:r>
-    </w:p>
-    <w:p/>
-    <w:p>
-      <w:r>
-        <w:rPr>
-          <w:rFonts w:ascii="Calibri" w:eastAsia="Calibri" w:hAnsi="Calibri" w:cs="Calibri"/>
-          <w:sz w:val="24"/>
-          <w:szCs w:val="24"/>
-        </w:rPr>
-        <w:t>Yeah, truss too much. No, truss. Yeah, that's truss.</w:t>
-      </w:r>
-    </w:p>
-    <w:p/>
-    <w:p>
-      <w:r>
-        <w:rPr>
-          <w:rFonts w:ascii="Calibri" w:eastAsia="Calibri" w:hAnsi="Calibri" w:cs="Calibri"/>
-          <w:sz w:val="24"/>
-          <w:szCs w:val="24"/>
-        </w:rPr>
-        <w:t>Truss. Oh, okay. Nice, this one's a Fletcher shell, so.</w:t>
-      </w:r>
-    </w:p>
-    <w:p/>
-    <w:p>
-      <w:r>
-        <w:rPr>
-          <w:rFonts w:ascii="Calibri" w:eastAsia="Calibri" w:hAnsi="Calibri" w:cs="Calibri"/>
-          <w:sz w:val="24"/>
-          <w:szCs w:val="24"/>
-        </w:rPr>
-        <w:t>Nine. It can be a Fletcher shell. 31.</w:t>
-      </w:r>
-    </w:p>
-    <w:p/>
-    <w:p>
-      <w:r>
-        <w:rPr>
-          <w:rFonts w:ascii="Calibri" w:eastAsia="Calibri" w:hAnsi="Calibri" w:cs="Calibri"/>
-          <w:sz w:val="24"/>
-          <w:szCs w:val="24"/>
-        </w:rPr>
-        <w:t>Next to it can also be a Fletcher shell. But the columns are resting on it, so no. Beams.</w:t>
-      </w:r>
-    </w:p>
-    <w:p/>
-    <w:p>
-      <w:r>
-        <w:rPr>
-          <w:rFonts w:ascii="Calibri" w:eastAsia="Calibri" w:hAnsi="Calibri" w:cs="Calibri"/>
-          <w:sz w:val="24"/>
-          <w:szCs w:val="24"/>
-        </w:rPr>
-        <w:t>31. Fletcher shell. 32 is also on the interior.</w:t>
-      </w:r>
-    </w:p>
-    <w:p/>
-    <w:p>
-      <w:r>
-        <w:rPr>
-          <w:rFonts w:ascii="Calibri" w:eastAsia="Calibri" w:hAnsi="Calibri" w:cs="Calibri"/>
-          <w:sz w:val="24"/>
-          <w:szCs w:val="24"/>
-        </w:rPr>
-        <w:t>This is going to be the nearest. The part is resting on it. 34.</w:t>
-      </w:r>
-    </w:p>
-    <w:p/>
-    <w:p>
-      <w:r>
-        <w:rPr>
-          <w:rFonts w:ascii="Calibri" w:eastAsia="Calibri" w:hAnsi="Calibri" w:cs="Calibri"/>
-          <w:sz w:val="24"/>
-          <w:szCs w:val="24"/>
-        </w:rPr>
-        <w:t>Truss. Yes. It's going to show.</w:t>
-      </w:r>
-    </w:p>
-    <w:p/>
-    <w:p>
-      <w:r>
-        <w:rPr>
-          <w:rFonts w:ascii="Calibri" w:eastAsia="Calibri" w:hAnsi="Calibri" w:cs="Calibri"/>
-          <w:sz w:val="24"/>
-          <w:szCs w:val="24"/>
-        </w:rPr>
-        <w:t>35. Truss. 36.</w:t>
-      </w:r>
-    </w:p>
-    <w:p/>
-    <w:p>
-      <w:r>
-        <w:rPr>
-          <w:rFonts w:ascii="Calibri" w:eastAsia="Calibri" w:hAnsi="Calibri" w:cs="Calibri"/>
-          <w:sz w:val="24"/>
-          <w:szCs w:val="24"/>
-        </w:rPr>
-        <w:t>Six interior. I know that's resting on 15. Seven.</w:t>
-      </w:r>
-    </w:p>
-    <w:p/>
-    <w:p>
-      <w:r>
-        <w:rPr>
-          <w:rFonts w:ascii="Calibri" w:eastAsia="Calibri" w:hAnsi="Calibri" w:cs="Calibri"/>
-          <w:sz w:val="24"/>
-          <w:szCs w:val="24"/>
-        </w:rPr>
-        <w:t>Eight. I'll make it a truss. Eight.</w:t>
-      </w:r>
-    </w:p>
-    <w:p/>
-    <w:p>
-      <w:r>
-        <w:rPr>
-          <w:rFonts w:ascii="Calibri" w:eastAsia="Calibri" w:hAnsi="Calibri" w:cs="Calibri"/>
-          <w:sz w:val="24"/>
-          <w:szCs w:val="24"/>
-        </w:rPr>
-        <w:t>Fletcher shells on the interior as well. Fletcher. Truss.</w:t>
-      </w:r>
-    </w:p>
-    <w:p/>
-    <w:p>
-      <w:r>
-        <w:rPr>
-          <w:rFonts w:ascii="Calibri" w:eastAsia="Calibri" w:hAnsi="Calibri" w:cs="Calibri"/>
-          <w:sz w:val="24"/>
-          <w:szCs w:val="24"/>
-        </w:rPr>
-        <w:t>Truss. Okay. That's a beam, but it should be.</w:t>
-      </w:r>
-    </w:p>
-    <w:p/>
-    <w:p>
-      <w:r>
-        <w:rPr>
-          <w:rFonts w:ascii="Calibri" w:eastAsia="Calibri" w:hAnsi="Calibri" w:cs="Calibri"/>
-          <w:sz w:val="24"/>
-          <w:szCs w:val="24"/>
-        </w:rPr>
-        <w:t>It should also be a Fletcher shell. 16 more. 17, no.</w:t>
-      </w:r>
-    </w:p>
-    <w:p/>
-    <w:p>
-      <w:r>
-        <w:rPr>
-          <w:rFonts w:ascii="Calibri" w:eastAsia="Calibri" w:hAnsi="Calibri" w:cs="Calibri"/>
-          <w:sz w:val="24"/>
-          <w:szCs w:val="24"/>
-        </w:rPr>
-        <w:t>18, yeah. 20. 21.</w:t>
-      </w:r>
-    </w:p>
-    <w:p/>
-    <w:p>
-      <w:r>
-        <w:rPr>
-          <w:rFonts w:ascii="Calibri" w:eastAsia="Calibri" w:hAnsi="Calibri" w:cs="Calibri"/>
-          <w:sz w:val="24"/>
-          <w:szCs w:val="24"/>
-        </w:rPr>
-        <w:t>All right. Confirm social models. So if you can see.</w:t>
-      </w:r>
-    </w:p>
-    <w:p/>
-    <w:p>
-      <w:r>
-        <w:rPr>
-          <w:rFonts w:ascii="Calibri" w:eastAsia="Calibri" w:hAnsi="Calibri" w:cs="Calibri"/>
-          <w:sz w:val="24"/>
-          <w:szCs w:val="24"/>
-        </w:rPr>
-        <w:t>Energy. Let's see. Yeah.</w:t>
-      </w:r>
-    </w:p>
-    <w:p/>
-    <w:p>
-      <w:r>
-        <w:rPr>
-          <w:rFonts w:ascii="Calibri" w:eastAsia="Calibri" w:hAnsi="Calibri" w:cs="Calibri"/>
-          <w:sz w:val="24"/>
-          <w:szCs w:val="24"/>
-        </w:rPr>
-        <w:t>One, two, three, four, five, six, seven. Energy. 161,000.</w:t>
-      </w:r>
-    </w:p>
-    <w:p/>
-    <w:p>
-      <w:r>
-        <w:rPr>
-          <w:rFonts w:ascii="Calibri" w:eastAsia="Calibri" w:hAnsi="Calibri" w:cs="Calibri"/>
-          <w:sz w:val="24"/>
-          <w:szCs w:val="24"/>
-        </w:rPr>
-        <w:t>It is all. It's all shells again. Option three.</w:t>
-      </w:r>
-    </w:p>
-    <w:p/>
-    <w:p>
-      <w:r>
-        <w:rPr>
-          <w:rFonts w:ascii="Calibri" w:eastAsia="Calibri" w:hAnsi="Calibri" w:cs="Calibri"/>
-          <w:sz w:val="24"/>
-          <w:szCs w:val="24"/>
-        </w:rPr>
-        <w:t>One, two, three, four, five, six, seven. Seven digits. Once again, all combined trusses and shells or.</w:t>
-      </w:r>
-    </w:p>
-    <w:p/>
-    <w:p>
-      <w:r>
-        <w:rPr>
-          <w:rFonts w:ascii="Calibri" w:eastAsia="Calibri" w:hAnsi="Calibri" w:cs="Calibri"/>
-          <w:sz w:val="24"/>
-          <w:szCs w:val="24"/>
-        </w:rPr>
-        <w:t>Only shells or only beams. I'll go with only beams this time. Option four.</w:t>
-      </w:r>
-    </w:p>
-    <w:p/>
-    <w:p>
-      <w:r>
-        <w:rPr>
-          <w:rFonts w:ascii="Calibri" w:eastAsia="Calibri" w:hAnsi="Calibri" w:cs="Calibri"/>
-          <w:sz w:val="24"/>
-          <w:szCs w:val="24"/>
-        </w:rPr>
-        <w:t>It has the most. Strain energy. Okay.</w:t>
-      </w:r>
-    </w:p>
-    <w:p/>
-    <w:p>
-      <w:r>
-        <w:rPr>
-          <w:rFonts w:ascii="Calibri" w:eastAsia="Calibri" w:hAnsi="Calibri" w:cs="Calibri"/>
-          <w:sz w:val="24"/>
-          <w:szCs w:val="24"/>
-        </w:rPr>
-        <w:t>I'll go with the next structure. But the AI. Has one, two, three, four, five, six, seven digits.</w:t>
-      </w:r>
-    </w:p>
-    <w:p/>
-    <w:p>
-      <w:r>
-        <w:rPr>
-          <w:rFonts w:ascii="Calibri" w:eastAsia="Calibri" w:hAnsi="Calibri" w:cs="Calibri"/>
-          <w:sz w:val="24"/>
-          <w:szCs w:val="24"/>
-        </w:rPr>
-        <w:t>We'll see what. Yes. Asked to move maximum one space.</w:t>
-      </w:r>
-    </w:p>
-    <w:p/>
-    <w:p>
-      <w:r>
-        <w:rPr>
-          <w:rFonts w:ascii="Calibri" w:eastAsia="Calibri" w:hAnsi="Calibri" w:cs="Calibri"/>
-          <w:sz w:val="24"/>
-          <w:szCs w:val="24"/>
-        </w:rPr>
-        <w:t>Okay. I'm going to once again. I'm going to move this.</w:t>
-      </w:r>
-    </w:p>
-    <w:p/>
-    <w:p>
-      <w:proofErr w:type="spellStart"/>
-      <w:r>
-        <w:rPr>
-          <w:rFonts w:ascii="Calibri" w:eastAsia="Calibri" w:hAnsi="Calibri" w:cs="Calibri"/>
-          <w:sz w:val="24"/>
-          <w:szCs w:val="24"/>
-        </w:rPr>
-        <w:t>So.</w:t>
-      </w:r>
-      <w:proofErr w:type="spellEnd"/>
       <w:r>
         <w:rPr>
           <w:rFonts w:ascii="Calibri" w:eastAsia="Calibri" w:hAnsi="Calibri" w:cs="Calibri"/>
@@ -1814,28 +1738,6 @@
           <w:sz w:val="24"/>
           <w:szCs w:val="24"/>
         </w:rPr>
-        <w:t>Okay. Okay. Okay.</w:t>
-      </w:r>
-    </w:p>
-    <w:p/>
-    <w:p>
-      <w:r>
-        <w:rPr>
-          <w:rFonts w:ascii="Calibri" w:eastAsia="Calibri" w:hAnsi="Calibri" w:cs="Calibri"/>
-          <w:sz w:val="24"/>
-          <w:szCs w:val="24"/>
-        </w:rPr>
-        <w:t>Okay. Okay. Okay.</w:t>
-      </w:r>
-    </w:p>
-    <w:p/>
-    <w:p>
-      <w:r>
-        <w:rPr>
-          <w:rFonts w:ascii="Calibri" w:eastAsia="Calibri" w:hAnsi="Calibri" w:cs="Calibri"/>
-          <w:sz w:val="24"/>
-          <w:szCs w:val="24"/>
-        </w:rPr>
         <w:t>Okay. Okay. I don't know why I'm looking at all the photos up.</w:t>
       </w:r>
     </w:p>
@@ -1847,76 +1749,9 @@
           <w:sz w:val="24"/>
           <w:szCs w:val="24"/>
         </w:rPr>
-        <w:t>I'm going to keep doing what I'm doing. I don't want to leave. I don't want to leave.</w:t>
-      </w:r>
-    </w:p>
-    <w:p/>
-    <w:p>
-      <w:r>
-        <w:rPr>
-          <w:rFonts w:ascii="Calibri" w:eastAsia="Calibri" w:hAnsi="Calibri" w:cs="Calibri"/>
-          <w:sz w:val="24"/>
-          <w:szCs w:val="24"/>
-        </w:rPr>
-        <w:t>I don't want to leave. I don't want to leave. I don't want to leave.</w:t>
-      </w:r>
-    </w:p>
-    <w:p/>
-    <w:p>
-      <w:r>
-        <w:rPr>
-          <w:rFonts w:ascii="Calibri" w:eastAsia="Calibri" w:hAnsi="Calibri" w:cs="Calibri"/>
-          <w:sz w:val="24"/>
-          <w:szCs w:val="24"/>
-        </w:rPr>
-        <w:t>I don't want to leave. I don't want to leave. I don't want to leave.</w:t>
-      </w:r>
-    </w:p>
-    <w:p/>
-    <w:p>
-      <w:r>
-        <w:rPr>
-          <w:rFonts w:ascii="Calibri" w:eastAsia="Calibri" w:hAnsi="Calibri" w:cs="Calibri"/>
-          <w:sz w:val="24"/>
-          <w:szCs w:val="24"/>
-        </w:rPr>
-        <w:t>I don't want to leave. I don't want to leave. I don't want to leave.</w:t>
-      </w:r>
-    </w:p>
-    <w:p/>
-    <w:p>
-      <w:r>
-        <w:rPr>
-          <w:rFonts w:ascii="Calibri" w:eastAsia="Calibri" w:hAnsi="Calibri" w:cs="Calibri"/>
-          <w:sz w:val="24"/>
-          <w:szCs w:val="24"/>
-        </w:rPr>
-        <w:t>I don't want to leave. I don't want to leave. I don't want to leave.</w:t>
-      </w:r>
-    </w:p>
-    <w:p/>
-    <w:p>
-      <w:r>
-        <w:rPr>
-          <w:rFonts w:ascii="Calibri" w:eastAsia="Calibri" w:hAnsi="Calibri" w:cs="Calibri"/>
-          <w:sz w:val="24"/>
-          <w:szCs w:val="24"/>
-        </w:rPr>
-        <w:t>I don't want to leave. I don't want to leave. I don't want to leave.</w:t>
-      </w:r>
-    </w:p>
-    <w:p/>
-    <w:p>
-      <w:r>
-        <w:rPr>
-          <w:rFonts w:ascii="Calibri" w:eastAsia="Calibri" w:hAnsi="Calibri" w:cs="Calibri"/>
-          <w:sz w:val="24"/>
-          <w:szCs w:val="24"/>
-        </w:rPr>
-        <w:t>I don't want to leave. I don't want to leave. I don't want to leave.</w:t>
-      </w:r>
-    </w:p>
-    <w:p/>
+        <w:t>I'm going to keep doing what I'm doing. I don't want to leave.</w:t>
+      </w:r>
+    </w:p>
     <w:sectPr>
       <w:pgSz w:w="11906" w:h="16838"/>
       <w:pgMar w:top="1440" w:right="1440" w:bottom="1440" w:left="1440" w:header="708" w:footer="708" w:gutter="0"/>
